--- a/Problemas/03VADiscretas/Discretas.docx
+++ b/Problemas/03VADiscretas/Discretas.docx
@@ -184,6 +184,9 @@
           <m:t>n</m:t>
         </m:r>
         <m:r>
+          <m:rPr>
+            <m:sty m:val="p"/>
+          </m:rPr>
           <m:t>=</m:t>
         </m:r>
         <m:r>
@@ -309,6 +312,9 @@
           <m:t>p</m:t>
         </m:r>
         <m:r>
+          <m:rPr>
+            <m:sty m:val="p"/>
+          </m:rPr>
           <m:t>=</m:t>
         </m:r>
         <m:r>
@@ -501,6 +507,9 @@
           <m:t>λ</m:t>
         </m:r>
         <m:r>
+          <m:rPr>
+            <m:sty m:val="p"/>
+          </m:rPr>
           <m:t>=</m:t>
         </m:r>
         <m:r>
@@ -555,15 +564,19 @@
         <m:r>
           <m:t>E</m:t>
         </m:r>
-        <m:r>
-          <m:t>(</m:t>
-        </m:r>
-        <m:r>
-          <m:t>X</m:t>
-        </m:r>
-        <m:r>
-          <m:t>)</m:t>
-        </m:r>
+        <m:d>
+          <m:dPr>
+            <m:begChr m:val="("/>
+            <m:endChr m:val=")"/>
+            <m:sepChr m:val=""/>
+            <m:grow/>
+          </m:dPr>
+          <m:e>
+            <m:r>
+              <m:t>X</m:t>
+            </m:r>
+          </m:e>
+        </m:d>
       </m:oMath>
       <w:r>
         <w:t xml:space="preserve"> </w:t>
@@ -584,15 +597,19 @@
         <m:r>
           <m:t>r</m:t>
         </m:r>
-        <m:r>
-          <m:t>(</m:t>
-        </m:r>
-        <m:r>
-          <m:t>X</m:t>
-        </m:r>
-        <m:r>
-          <m:t>)</m:t>
-        </m:r>
+        <m:d>
+          <m:dPr>
+            <m:begChr m:val="("/>
+            <m:endChr m:val=")"/>
+            <m:sepChr m:val=""/>
+            <m:grow/>
+          </m:dPr>
+          <m:e>
+            <m:r>
+              <m:t>X</m:t>
+            </m:r>
+          </m:e>
+        </m:d>
       </m:oMath>
       <w:r>
         <w:t xml:space="preserve">.</w:t>
@@ -641,17 +658,14 @@
 <file path=word/numbering.xml><?xml version="1.0" encoding="utf-8"?>
 <w:numbering xmlns:w="http://schemas.openxmlformats.org/wordprocessingml/2006/main">
   <w:abstractNum w:abstractNumId="990">
-    <w:nsid w:val="2c1ae401"/>
+    <w:nsid w:val="A990"/>
     <w:multiLevelType w:val="multilevel"/>
     <w:lvl w:ilvl="0">
       <w:numFmt w:val="bullet"/>
       <w:lvlText w:val=" "/>
       <w:lvlJc w:val="left"/>
       <w:pPr>
-        <w:tabs>
-          <w:tab w:val="num" w:pos="0"/>
-        </w:tabs>
-        <w:ind w:left="480" w:hanging="480"/>
+        <w:ind w:left="720" w:hanging="480"/>
       </w:pPr>
     </w:lvl>
     <w:lvl w:ilvl="1">
@@ -659,10 +673,7 @@
       <w:lvlText w:val=" "/>
       <w:lvlJc w:val="left"/>
       <w:pPr>
-        <w:tabs>
-          <w:tab w:val="num" w:pos="720"/>
-        </w:tabs>
-        <w:ind w:left="1200" w:hanging="480"/>
+        <w:ind w:left="1440" w:hanging="480"/>
       </w:pPr>
     </w:lvl>
     <w:lvl w:ilvl="2">
@@ -670,10 +681,7 @@
       <w:lvlText w:val=" "/>
       <w:lvlJc w:val="left"/>
       <w:pPr>
-        <w:tabs>
-          <w:tab w:val="num" w:pos="1440"/>
-        </w:tabs>
-        <w:ind w:left="1920" w:hanging="480"/>
+        <w:ind w:left="2160" w:hanging="480"/>
       </w:pPr>
     </w:lvl>
     <w:lvl w:ilvl="3">
@@ -681,10 +689,7 @@
       <w:lvlText w:val=" "/>
       <w:lvlJc w:val="left"/>
       <w:pPr>
-        <w:tabs>
-          <w:tab w:val="num" w:pos="2160"/>
-        </w:tabs>
-        <w:ind w:left="2640" w:hanging="480"/>
+        <w:ind w:left="2880" w:hanging="480"/>
       </w:pPr>
     </w:lvl>
     <w:lvl w:ilvl="4">
@@ -692,10 +697,7 @@
       <w:lvlText w:val=" "/>
       <w:lvlJc w:val="left"/>
       <w:pPr>
-        <w:tabs>
-          <w:tab w:val="num" w:pos="2880"/>
-        </w:tabs>
-        <w:ind w:left="3360" w:hanging="480"/>
+        <w:ind w:left="3600" w:hanging="480"/>
       </w:pPr>
     </w:lvl>
     <w:lvl w:ilvl="5">
@@ -703,10 +705,7 @@
       <w:lvlText w:val=" "/>
       <w:lvlJc w:val="left"/>
       <w:pPr>
-        <w:tabs>
-          <w:tab w:val="num" w:pos="3600"/>
-        </w:tabs>
-        <w:ind w:left="4080" w:hanging="480"/>
+        <w:ind w:left="4320" w:hanging="480"/>
       </w:pPr>
     </w:lvl>
     <w:lvl w:ilvl="6">
@@ -714,10 +713,7 @@
       <w:lvlText w:val=" "/>
       <w:lvlJc w:val="left"/>
       <w:pPr>
-        <w:tabs>
-          <w:tab w:val="num" w:pos="4320"/>
-        </w:tabs>
-        <w:ind w:left="4800" w:hanging="480"/>
+        <w:ind w:left="5040" w:hanging="480"/>
       </w:pPr>
     </w:lvl>
     <w:lvl w:ilvl="7">
@@ -725,10 +721,7 @@
       <w:lvlText w:val=" "/>
       <w:lvlJc w:val="left"/>
       <w:pPr>
-        <w:tabs>
-          <w:tab w:val="num" w:pos="5040"/>
-        </w:tabs>
-        <w:ind w:left="5520" w:hanging="480"/>
+        <w:ind w:left="5760" w:hanging="480"/>
       </w:pPr>
     </w:lvl>
     <w:lvl w:ilvl="8">
@@ -736,15 +729,12 @@
       <w:lvlText w:val=" "/>
       <w:lvlJc w:val="left"/>
       <w:pPr>
-        <w:tabs>
-          <w:tab w:val="num" w:pos="5760"/>
-        </w:tabs>
-        <w:ind w:left="6240" w:hanging="480"/>
+        <w:ind w:left="6480" w:hanging="480"/>
       </w:pPr>
     </w:lvl>
   </w:abstractNum>
   <w:abstractNum w:abstractNumId="99411">
-    <w:nsid w:val="ea454b4c"/>
+    <w:nsid w:val="A99411"/>
     <w:multiLevelType w:val="multilevel"/>
     <w:lvl w:ilvl="0">
       <w:start w:val="1"/>
@@ -752,10 +742,7 @@
       <w:lvlText w:val="%1."/>
       <w:lvlJc w:val="left"/>
       <w:pPr>
-        <w:tabs>
-          <w:tab w:val="num" w:pos="0"/>
-        </w:tabs>
-        <w:ind w:left="480" w:hanging="480"/>
+        <w:ind w:left="720" w:hanging="480"/>
       </w:pPr>
     </w:lvl>
     <w:lvl w:ilvl="1">
@@ -764,10 +751,7 @@
       <w:lvlText w:val="%2."/>
       <w:lvlJc w:val="left"/>
       <w:pPr>
-        <w:tabs>
-          <w:tab w:val="num" w:pos="720"/>
-        </w:tabs>
-        <w:ind w:left="1200" w:hanging="480"/>
+        <w:ind w:left="1440" w:hanging="480"/>
       </w:pPr>
     </w:lvl>
     <w:lvl w:ilvl="2">
@@ -776,10 +760,7 @@
       <w:lvlText w:val="%3."/>
       <w:lvlJc w:val="left"/>
       <w:pPr>
-        <w:tabs>
-          <w:tab w:val="num" w:pos="1440"/>
-        </w:tabs>
-        <w:ind w:left="1920" w:hanging="480"/>
+        <w:ind w:left="2160" w:hanging="480"/>
       </w:pPr>
     </w:lvl>
     <w:lvl w:ilvl="3">
@@ -788,10 +769,7 @@
       <w:lvlText w:val="%4."/>
       <w:lvlJc w:val="left"/>
       <w:pPr>
-        <w:tabs>
-          <w:tab w:val="num" w:pos="2160"/>
-        </w:tabs>
-        <w:ind w:left="2640" w:hanging="480"/>
+        <w:ind w:left="2880" w:hanging="480"/>
       </w:pPr>
     </w:lvl>
     <w:lvl w:ilvl="4">
@@ -800,10 +778,7 @@
       <w:lvlText w:val="%5."/>
       <w:lvlJc w:val="left"/>
       <w:pPr>
-        <w:tabs>
-          <w:tab w:val="num" w:pos="2880"/>
-        </w:tabs>
-        <w:ind w:left="3360" w:hanging="480"/>
+        <w:ind w:left="3600" w:hanging="480"/>
       </w:pPr>
     </w:lvl>
     <w:lvl w:ilvl="5">
@@ -812,10 +787,7 @@
       <w:lvlText w:val="%6."/>
       <w:lvlJc w:val="left"/>
       <w:pPr>
-        <w:tabs>
-          <w:tab w:val="num" w:pos="3600"/>
-        </w:tabs>
-        <w:ind w:left="4080" w:hanging="480"/>
+        <w:ind w:left="4320" w:hanging="480"/>
       </w:pPr>
     </w:lvl>
     <w:lvl w:ilvl="6">
@@ -824,10 +796,7 @@
       <w:lvlText w:val="%7."/>
       <w:lvlJc w:val="left"/>
       <w:pPr>
-        <w:tabs>
-          <w:tab w:val="num" w:pos="4320"/>
-        </w:tabs>
-        <w:ind w:left="4800" w:hanging="480"/>
+        <w:ind w:left="5040" w:hanging="480"/>
       </w:pPr>
     </w:lvl>
     <w:lvl w:ilvl="7">
@@ -836,10 +805,7 @@
       <w:lvlText w:val="%8."/>
       <w:lvlJc w:val="left"/>
       <w:pPr>
-        <w:tabs>
-          <w:tab w:val="num" w:pos="5040"/>
-        </w:tabs>
-        <w:ind w:left="5520" w:hanging="480"/>
+        <w:ind w:left="5760" w:hanging="480"/>
       </w:pPr>
     </w:lvl>
     <w:lvl w:ilvl="8">
@@ -848,15 +814,12 @@
       <w:lvlText w:val="%9."/>
       <w:lvlJc w:val="left"/>
       <w:pPr>
-        <w:tabs>
-          <w:tab w:val="num" w:pos="5760"/>
-        </w:tabs>
-        <w:ind w:left="6240" w:hanging="480"/>
+        <w:ind w:left="6480" w:hanging="480"/>
       </w:pPr>
     </w:lvl>
   </w:abstractNum>
   <w:abstractNum w:abstractNumId="99711">
-    <w:nsid w:val="71315dca"/>
+    <w:nsid w:val="A99711"/>
     <w:multiLevelType w:val="multilevel"/>
     <w:lvl w:ilvl="0">
       <w:start w:val="1"/>
@@ -864,10 +827,7 @@
       <w:lvlText w:val="%1."/>
       <w:lvlJc w:val="left"/>
       <w:pPr>
-        <w:tabs>
-          <w:tab w:val="num" w:pos="0"/>
-        </w:tabs>
-        <w:ind w:left="480" w:hanging="480"/>
+        <w:ind w:left="720" w:hanging="480"/>
       </w:pPr>
     </w:lvl>
     <w:lvl w:ilvl="1">
@@ -876,10 +836,7 @@
       <w:lvlText w:val="%2."/>
       <w:lvlJc w:val="left"/>
       <w:pPr>
-        <w:tabs>
-          <w:tab w:val="num" w:pos="720"/>
-        </w:tabs>
-        <w:ind w:left="1200" w:hanging="480"/>
+        <w:ind w:left="1440" w:hanging="480"/>
       </w:pPr>
     </w:lvl>
     <w:lvl w:ilvl="2">
@@ -888,10 +845,7 @@
       <w:lvlText w:val="%3."/>
       <w:lvlJc w:val="left"/>
       <w:pPr>
-        <w:tabs>
-          <w:tab w:val="num" w:pos="1440"/>
-        </w:tabs>
-        <w:ind w:left="1920" w:hanging="480"/>
+        <w:ind w:left="2160" w:hanging="480"/>
       </w:pPr>
     </w:lvl>
     <w:lvl w:ilvl="3">
@@ -900,10 +854,7 @@
       <w:lvlText w:val="%4."/>
       <w:lvlJc w:val="left"/>
       <w:pPr>
-        <w:tabs>
-          <w:tab w:val="num" w:pos="2160"/>
-        </w:tabs>
-        <w:ind w:left="2640" w:hanging="480"/>
+        <w:ind w:left="2880" w:hanging="480"/>
       </w:pPr>
     </w:lvl>
     <w:lvl w:ilvl="4">
@@ -912,10 +863,7 @@
       <w:lvlText w:val="%5."/>
       <w:lvlJc w:val="left"/>
       <w:pPr>
-        <w:tabs>
-          <w:tab w:val="num" w:pos="2880"/>
-        </w:tabs>
-        <w:ind w:left="3360" w:hanging="480"/>
+        <w:ind w:left="3600" w:hanging="480"/>
       </w:pPr>
     </w:lvl>
     <w:lvl w:ilvl="5">
@@ -924,10 +872,7 @@
       <w:lvlText w:val="%6."/>
       <w:lvlJc w:val="left"/>
       <w:pPr>
-        <w:tabs>
-          <w:tab w:val="num" w:pos="3600"/>
-        </w:tabs>
-        <w:ind w:left="4080" w:hanging="480"/>
+        <w:ind w:left="4320" w:hanging="480"/>
       </w:pPr>
     </w:lvl>
     <w:lvl w:ilvl="6">
@@ -936,10 +881,7 @@
       <w:lvlText w:val="%7."/>
       <w:lvlJc w:val="left"/>
       <w:pPr>
-        <w:tabs>
-          <w:tab w:val="num" w:pos="4320"/>
-        </w:tabs>
-        <w:ind w:left="4800" w:hanging="480"/>
+        <w:ind w:left="5040" w:hanging="480"/>
       </w:pPr>
     </w:lvl>
     <w:lvl w:ilvl="7">
@@ -948,10 +890,7 @@
       <w:lvlText w:val="%8."/>
       <w:lvlJc w:val="left"/>
       <w:pPr>
-        <w:tabs>
-          <w:tab w:val="num" w:pos="5040"/>
-        </w:tabs>
-        <w:ind w:left="5520" w:hanging="480"/>
+        <w:ind w:left="5760" w:hanging="480"/>
       </w:pPr>
     </w:lvl>
     <w:lvl w:ilvl="8">
@@ -960,15 +899,12 @@
       <w:lvlText w:val="%9."/>
       <w:lvlJc w:val="left"/>
       <w:pPr>
-        <w:tabs>
-          <w:tab w:val="num" w:pos="5760"/>
-        </w:tabs>
-        <w:ind w:left="6240" w:hanging="480"/>
+        <w:ind w:left="6480" w:hanging="480"/>
       </w:pPr>
     </w:lvl>
   </w:abstractNum>
   <w:abstractNum w:abstractNumId="99414">
-    <w:nsid w:val="47261bad"/>
+    <w:nsid w:val="A99414"/>
     <w:multiLevelType w:val="multilevel"/>
     <w:lvl w:ilvl="0">
       <w:start w:val="4"/>
@@ -976,10 +912,7 @@
       <w:lvlText w:val="%1."/>
       <w:lvlJc w:val="left"/>
       <w:pPr>
-        <w:tabs>
-          <w:tab w:val="num" w:pos="0"/>
-        </w:tabs>
-        <w:ind w:left="480" w:hanging="480"/>
+        <w:ind w:left="720" w:hanging="480"/>
       </w:pPr>
     </w:lvl>
     <w:lvl w:ilvl="1">
@@ -988,10 +921,7 @@
       <w:lvlText w:val="%2."/>
       <w:lvlJc w:val="left"/>
       <w:pPr>
-        <w:tabs>
-          <w:tab w:val="num" w:pos="720"/>
-        </w:tabs>
-        <w:ind w:left="1200" w:hanging="480"/>
+        <w:ind w:left="1440" w:hanging="480"/>
       </w:pPr>
     </w:lvl>
     <w:lvl w:ilvl="2">
@@ -1000,10 +930,7 @@
       <w:lvlText w:val="%3."/>
       <w:lvlJc w:val="left"/>
       <w:pPr>
-        <w:tabs>
-          <w:tab w:val="num" w:pos="1440"/>
-        </w:tabs>
-        <w:ind w:left="1920" w:hanging="480"/>
+        <w:ind w:left="2160" w:hanging="480"/>
       </w:pPr>
     </w:lvl>
     <w:lvl w:ilvl="3">
@@ -1012,10 +939,7 @@
       <w:lvlText w:val="%4."/>
       <w:lvlJc w:val="left"/>
       <w:pPr>
-        <w:tabs>
-          <w:tab w:val="num" w:pos="2160"/>
-        </w:tabs>
-        <w:ind w:left="2640" w:hanging="480"/>
+        <w:ind w:left="2880" w:hanging="480"/>
       </w:pPr>
     </w:lvl>
     <w:lvl w:ilvl="4">
@@ -1024,10 +948,7 @@
       <w:lvlText w:val="%5."/>
       <w:lvlJc w:val="left"/>
       <w:pPr>
-        <w:tabs>
-          <w:tab w:val="num" w:pos="2880"/>
-        </w:tabs>
-        <w:ind w:left="3360" w:hanging="480"/>
+        <w:ind w:left="3600" w:hanging="480"/>
       </w:pPr>
     </w:lvl>
     <w:lvl w:ilvl="5">
@@ -1036,10 +957,7 @@
       <w:lvlText w:val="%6."/>
       <w:lvlJc w:val="left"/>
       <w:pPr>
-        <w:tabs>
-          <w:tab w:val="num" w:pos="3600"/>
-        </w:tabs>
-        <w:ind w:left="4080" w:hanging="480"/>
+        <w:ind w:left="4320" w:hanging="480"/>
       </w:pPr>
     </w:lvl>
     <w:lvl w:ilvl="6">
@@ -1048,10 +966,7 @@
       <w:lvlText w:val="%7."/>
       <w:lvlJc w:val="left"/>
       <w:pPr>
-        <w:tabs>
-          <w:tab w:val="num" w:pos="4320"/>
-        </w:tabs>
-        <w:ind w:left="4800" w:hanging="480"/>
+        <w:ind w:left="5040" w:hanging="480"/>
       </w:pPr>
     </w:lvl>
     <w:lvl w:ilvl="7">
@@ -1060,10 +975,7 @@
       <w:lvlText w:val="%8."/>
       <w:lvlJc w:val="left"/>
       <w:pPr>
-        <w:tabs>
-          <w:tab w:val="num" w:pos="5040"/>
-        </w:tabs>
-        <w:ind w:left="5520" w:hanging="480"/>
+        <w:ind w:left="5760" w:hanging="480"/>
       </w:pPr>
     </w:lvl>
     <w:lvl w:ilvl="8">
@@ -1072,10 +984,7 @@
       <w:lvlText w:val="%9."/>
       <w:lvlJc w:val="left"/>
       <w:pPr>
-        <w:tabs>
-          <w:tab w:val="num" w:pos="5760"/>
-        </w:tabs>
-        <w:ind w:left="6240" w:hanging="480"/>
+        <w:ind w:left="6480" w:hanging="480"/>
       </w:pPr>
     </w:lvl>
   </w:abstractNum>
@@ -1330,10 +1239,10 @@
   <w:docDefaults>
     <w:rPrDefault>
       <w:rPr>
-        <w:rFonts w:asciiTheme="minorHAnsi" w:eastAsiaTheme="minorHAnsi" w:hAnsiTheme="minorHAnsi" w:cstheme="minorBidi"/>
+        <w:rFonts w:asciiTheme="minorHAnsi" w:cstheme="minorBidi" w:eastAsiaTheme="minorHAnsi" w:hAnsiTheme="minorHAnsi"/>
         <w:sz w:val="24"/>
         <w:szCs w:val="24"/>
-        <w:lang w:val="en-US" w:eastAsia="en-US" w:bidi="ar-SA"/>
+        <w:lang w:bidi="ar-SA" w:eastAsia="en-US" w:val="en-US"/>
       </w:rPr>
     </w:rPrDefault>
     <w:pPrDefault>
@@ -1342,35 +1251,35 @@
       </w:pPr>
     </w:pPrDefault>
   </w:docDefaults>
-  <w:latentStyles w:defLockedState="0" w:defUIPriority="0" w:defSemiHidden="0" w:defUnhideWhenUsed="0" w:defQFormat="0" w:count="276"/>
-  <w:style w:type="paragraph" w:default="1" w:styleId="Normal">
+  <w:latentStyles w:count="276" w:defLockedState="0" w:defQFormat="0" w:defSemiHidden="0" w:defUIPriority="0" w:defUnhideWhenUsed="0"/>
+  <w:style w:default="1" w:styleId="Normal" w:type="paragraph">
     <w:name w:val="Normal"/>
     <w:qFormat/>
   </w:style>
-  <w:style w:type="paragraph" w:styleId="BodyText">
+  <w:style w:styleId="BodyText" w:type="paragraph">
     <w:name w:val="Body Text"/>
     <w:basedOn w:val="Normal"/>
     <w:link w:val="BodyTextChar"/>
     <w:pPr>
-      <w:spacing w:before="180" w:after="180"/>
+      <w:spacing w:after="180" w:before="180"/>
     </w:pPr>
     <w:qFormat/>
   </w:style>
-  <w:style w:type="paragraph" w:customStyle="1" w:styleId="FirstParagraph">
+  <w:style w:customStyle="1" w:styleId="FirstParagraph" w:type="paragraph">
     <w:name w:val="First Paragraph"/>
     <w:basedOn w:val="BodyText"/>
     <w:next w:val="BodyText"/>
     <w:qFormat/>
   </w:style>
-  <w:style w:type="paragraph" w:customStyle="1" w:styleId="Compact">
+  <w:style w:customStyle="1" w:styleId="Compact" w:type="paragraph">
     <w:name w:val="Compact"/>
     <w:basedOn w:val="BodyText"/>
     <w:qFormat/>
     <w:pPr>
-      <w:spacing w:before="36" w:after="36"/>
+      <w:spacing w:after="36" w:before="36"/>
     </w:pPr>
   </w:style>
-  <w:style w:type="paragraph" w:styleId="Title">
+  <w:style w:styleId="Title" w:type="paragraph">
     <w:name w:val="Title"/>
     <w:basedOn w:val="Normal"/>
     <w:next w:val="BodyText"/>
@@ -1378,19 +1287,19 @@
     <w:pPr>
       <w:keepNext/>
       <w:keepLines/>
-      <w:spacing w:before="480" w:after="240"/>
+      <w:spacing w:after="240" w:before="480"/>
       <w:jc w:val="center"/>
     </w:pPr>
     <w:rPr>
-      <w:rFonts w:asciiTheme="majorHAnsi" w:eastAsiaTheme="majorEastAsia" w:hAnsiTheme="majorHAnsi" w:cstheme="majorBidi"/>
+      <w:rFonts w:asciiTheme="majorHAnsi" w:cstheme="majorBidi" w:eastAsiaTheme="majorEastAsia" w:hAnsiTheme="majorHAnsi"/>
       <w:b/>
       <w:bCs/>
-      <w:color w:val="345A8A" w:themeColor="accent1" w:themeShade="B5"/>
+      <w:color w:themeColor="accent1" w:themeShade="B5" w:val="345A8A"/>
       <w:sz w:val="36"/>
       <w:szCs w:val="36"/>
     </w:rPr>
   </w:style>
-  <w:style w:type="paragraph" w:styleId="Subtitle">
+  <w:style w:styleId="Subtitle" w:type="paragraph">
     <w:name w:val="Subtitle"/>
     <w:basedOn w:val="Title"/>
     <w:next w:val="BodyText"/>
@@ -1398,7 +1307,7 @@
     <w:pPr>
       <w:keepNext/>
       <w:keepLines/>
-      <w:spacing w:before="240" w:after="240"/>
+      <w:spacing w:after="240" w:before="240"/>
       <w:jc w:val="center"/>
     </w:pPr>
     <w:rPr>
@@ -1406,7 +1315,7 @@
       <w:szCs w:val="30"/>
     </w:rPr>
   </w:style>
-  <w:style w:type="paragraph" w:customStyle="1" w:styleId="Author">
+  <w:style w:customStyle="1" w:styleId="Author" w:type="paragraph">
     <w:name w:val="Author"/>
     <w:next w:val="BodyText"/>
     <w:qFormat/>
@@ -1416,7 +1325,7 @@
       <w:jc w:val="center"/>
     </w:pPr>
   </w:style>
-  <w:style w:type="paragraph" w:styleId="Date">
+  <w:style w:styleId="Date" w:type="paragraph">
     <w:name w:val="Date"/>
     <w:next w:val="BodyText"/>
     <w:qFormat/>
@@ -1426,7 +1335,7 @@
       <w:jc w:val="center"/>
     </w:pPr>
   </w:style>
-  <w:style w:type="paragraph" w:customStyle="1" w:styleId="Abstract">
+  <w:style w:customStyle="1" w:styleId="Abstract" w:type="paragraph">
     <w:name w:val="Abstract"/>
     <w:basedOn w:val="Normal"/>
     <w:next w:val="BodyText"/>
@@ -1434,14 +1343,14 @@
     <w:pPr>
       <w:keepNext/>
       <w:keepLines/>
-      <w:spacing w:before="300" w:after="300"/>
+      <w:spacing w:after="300" w:before="300"/>
     </w:pPr>
     <w:rPr>
       <w:sz w:val="20"/>
       <w:szCs w:val="20"/>
     </w:rPr>
   </w:style>
-  <w:style w:type="paragraph" w:styleId="Bibliography">
+  <w:style w:styleId="Bibliography" w:type="paragraph">
     <w:name w:val="Bibliography"/>
     <w:basedOn w:val="Normal"/>
     <w:next w:val="Bibliography"/>
@@ -1449,7 +1358,7 @@
     <w:pPr/>
     <w:rPr/>
   </w:style>
-  <w:style w:type="paragraph" w:styleId="Heading1">
+  <w:style w:styleId="Heading1" w:type="paragraph">
     <w:name w:val="Heading 1"/>
     <w:basedOn w:val="Normal"/>
     <w:next w:val="BodyText"/>
@@ -1458,19 +1367,19 @@
     <w:pPr>
       <w:keepNext/>
       <w:keepLines/>
-      <w:spacing w:before="480" w:after="0"/>
+      <w:spacing w:after="0" w:before="480"/>
       <w:outlineLvl w:val="0"/>
     </w:pPr>
     <w:rPr>
-      <w:rFonts w:asciiTheme="majorHAnsi" w:eastAsiaTheme="majorEastAsia" w:hAnsiTheme="majorHAnsi" w:cstheme="majorBidi"/>
+      <w:rFonts w:asciiTheme="majorHAnsi" w:cstheme="majorBidi" w:eastAsiaTheme="majorEastAsia" w:hAnsiTheme="majorHAnsi"/>
       <w:b/>
       <w:bCs/>
-      <w:color w:val="4F81BD" w:themeColor="accent1"/>
+      <w:color w:themeColor="accent1" w:val="4F81BD"/>
       <w:sz w:val="32"/>
       <w:szCs w:val="32"/>
     </w:rPr>
   </w:style>
-  <w:style w:type="paragraph" w:styleId="Heading2">
+  <w:style w:styleId="Heading2" w:type="paragraph">
     <w:name w:val="Heading 2"/>
     <w:basedOn w:val="Normal"/>
     <w:next w:val="BodyText"/>
@@ -1480,19 +1389,19 @@
     <w:pPr>
       <w:keepNext/>
       <w:keepLines/>
-      <w:spacing w:before="200" w:after="0"/>
+      <w:spacing w:after="0" w:before="200"/>
       <w:outlineLvl w:val="1"/>
     </w:pPr>
     <w:rPr>
-      <w:rFonts w:asciiTheme="majorHAnsi" w:eastAsiaTheme="majorEastAsia" w:hAnsiTheme="majorHAnsi" w:cstheme="majorBidi"/>
+      <w:rFonts w:asciiTheme="majorHAnsi" w:cstheme="majorBidi" w:eastAsiaTheme="majorEastAsia" w:hAnsiTheme="majorHAnsi"/>
       <w:b/>
       <w:bCs/>
-      <w:color w:val="4F81BD" w:themeColor="accent1"/>
+      <w:color w:themeColor="accent1" w:val="4F81BD"/>
       <w:sz w:val="28"/>
       <w:szCs w:val="28"/>
     </w:rPr>
   </w:style>
-  <w:style w:type="paragraph" w:styleId="Heading3">
+  <w:style w:styleId="Heading3" w:type="paragraph">
     <w:name w:val="Heading 3"/>
     <w:basedOn w:val="Normal"/>
     <w:next w:val="BodyText"/>
@@ -1502,19 +1411,19 @@
     <w:pPr>
       <w:keepNext/>
       <w:keepLines/>
-      <w:spacing w:before="200" w:after="0"/>
+      <w:spacing w:after="0" w:before="200"/>
       <w:outlineLvl w:val="2"/>
     </w:pPr>
     <w:rPr>
-      <w:rFonts w:asciiTheme="majorHAnsi" w:eastAsiaTheme="majorEastAsia" w:hAnsiTheme="majorHAnsi" w:cstheme="majorBidi"/>
+      <w:rFonts w:asciiTheme="majorHAnsi" w:cstheme="majorBidi" w:eastAsiaTheme="majorEastAsia" w:hAnsiTheme="majorHAnsi"/>
       <w:b/>
       <w:bCs/>
-      <w:color w:val="4F81BD" w:themeColor="accent1"/>
+      <w:color w:themeColor="accent1" w:val="4F81BD"/>
       <w:sz w:val="24"/>
       <w:szCs w:val="24"/>
     </w:rPr>
   </w:style>
-  <w:style w:type="paragraph" w:styleId="Heading4">
+  <w:style w:styleId="Heading4" w:type="paragraph">
     <w:name w:val="Heading 4"/>
     <w:basedOn w:val="Normal"/>
     <w:next w:val="BodyText"/>
@@ -1524,19 +1433,19 @@
     <w:pPr>
       <w:keepNext/>
       <w:keepLines/>
-      <w:spacing w:before="200" w:after="0"/>
+      <w:spacing w:after="0" w:before="200"/>
       <w:outlineLvl w:val="3"/>
     </w:pPr>
     <w:rPr>
-      <w:rFonts w:asciiTheme="majorHAnsi" w:eastAsiaTheme="majorEastAsia" w:hAnsiTheme="majorHAnsi" w:cstheme="majorBidi"/>
+      <w:rFonts w:asciiTheme="majorHAnsi" w:cstheme="majorBidi" w:eastAsiaTheme="majorEastAsia" w:hAnsiTheme="majorHAnsi"/>
       <w:i/>
       <w:bCs/>
-      <w:color w:val="4F81BD" w:themeColor="accent1"/>
+      <w:color w:themeColor="accent1" w:val="4F81BD"/>
       <w:sz w:val="24"/>
       <w:szCs w:val="24"/>
     </w:rPr>
   </w:style>
-  <w:style w:type="paragraph" w:styleId="Heading5">
+  <w:style w:styleId="Heading5" w:type="paragraph">
     <w:name w:val="Heading 5"/>
     <w:basedOn w:val="Normal"/>
     <w:next w:val="BodyText"/>
@@ -1546,18 +1455,18 @@
     <w:pPr>
       <w:keepNext/>
       <w:keepLines/>
-      <w:spacing w:before="200" w:after="0"/>
+      <w:spacing w:after="0" w:before="200"/>
       <w:outlineLvl w:val="4"/>
     </w:pPr>
     <w:rPr>
-      <w:rFonts w:asciiTheme="majorHAnsi" w:eastAsiaTheme="majorEastAsia" w:hAnsiTheme="majorHAnsi" w:cstheme="majorBidi"/>
+      <w:rFonts w:asciiTheme="majorHAnsi" w:cstheme="majorBidi" w:eastAsiaTheme="majorEastAsia" w:hAnsiTheme="majorHAnsi"/>
       <w:iCs/>
-      <w:color w:val="4F81BD" w:themeColor="accent1"/>
+      <w:color w:themeColor="accent1" w:val="4F81BD"/>
       <w:sz w:val="24"/>
       <w:szCs w:val="24"/>
     </w:rPr>
   </w:style>
-  <w:style w:type="paragraph" w:styleId="Heading6">
+  <w:style w:styleId="Heading6" w:type="paragraph">
     <w:name w:val="Heading 6"/>
     <w:basedOn w:val="Normal"/>
     <w:next w:val="BodyText"/>
@@ -1567,17 +1476,17 @@
     <w:pPr>
       <w:keepNext/>
       <w:keepLines/>
-      <w:spacing w:before="200" w:after="0"/>
+      <w:spacing w:after="0" w:before="200"/>
       <w:outlineLvl w:val="5"/>
     </w:pPr>
     <w:rPr>
-      <w:rFonts w:asciiTheme="majorHAnsi" w:eastAsiaTheme="majorEastAsia" w:hAnsiTheme="majorHAnsi" w:cstheme="majorBidi"/>
-      <w:color w:val="4F81BD" w:themeColor="accent1"/>
+      <w:rFonts w:asciiTheme="majorHAnsi" w:cstheme="majorBidi" w:eastAsiaTheme="majorEastAsia" w:hAnsiTheme="majorHAnsi"/>
+      <w:color w:themeColor="accent1" w:val="4F81BD"/>
       <w:sz w:val="24"/>
       <w:szCs w:val="24"/>
     </w:rPr>
   </w:style>
-  <w:style w:type="paragraph" w:styleId="Heading7">
+  <w:style w:styleId="Heading7" w:type="paragraph">
     <w:name w:val="Heading 7"/>
     <w:basedOn w:val="Normal"/>
     <w:next w:val="BodyText"/>
@@ -1587,17 +1496,17 @@
     <w:pPr>
       <w:keepNext/>
       <w:keepLines/>
-      <w:spacing w:before="200" w:after="0"/>
+      <w:spacing w:after="0" w:before="200"/>
       <w:outlineLvl w:val="6"/>
     </w:pPr>
     <w:rPr>
-      <w:rFonts w:asciiTheme="majorHAnsi" w:eastAsiaTheme="majorEastAsia" w:hAnsiTheme="majorHAnsi" w:cstheme="majorBidi"/>
-      <w:color w:val="4F81BD" w:themeColor="accent1"/>
+      <w:rFonts w:asciiTheme="majorHAnsi" w:cstheme="majorBidi" w:eastAsiaTheme="majorEastAsia" w:hAnsiTheme="majorHAnsi"/>
+      <w:color w:themeColor="accent1" w:val="4F81BD"/>
       <w:sz w:val="24"/>
       <w:szCs w:val="24"/>
     </w:rPr>
   </w:style>
-  <w:style w:type="paragraph" w:styleId="Heading8">
+  <w:style w:styleId="Heading8" w:type="paragraph">
     <w:name w:val="Heading 8"/>
     <w:basedOn w:val="Normal"/>
     <w:next w:val="BodyText"/>
@@ -1607,17 +1516,17 @@
     <w:pPr>
       <w:keepNext/>
       <w:keepLines/>
-      <w:spacing w:before="200" w:after="0"/>
+      <w:spacing w:after="0" w:before="200"/>
       <w:outlineLvl w:val="7"/>
     </w:pPr>
     <w:rPr>
-      <w:rFonts w:asciiTheme="majorHAnsi" w:eastAsiaTheme="majorEastAsia" w:hAnsiTheme="majorHAnsi" w:cstheme="majorBidi"/>
-      <w:color w:val="4F81BD" w:themeColor="accent1"/>
+      <w:rFonts w:asciiTheme="majorHAnsi" w:cstheme="majorBidi" w:eastAsiaTheme="majorEastAsia" w:hAnsiTheme="majorHAnsi"/>
+      <w:color w:themeColor="accent1" w:val="4F81BD"/>
       <w:sz w:val="24"/>
       <w:szCs w:val="24"/>
     </w:rPr>
   </w:style>
-  <w:style w:type="paragraph" w:styleId="Heading9">
+  <w:style w:styleId="Heading9" w:type="paragraph">
     <w:name w:val="Heading 9"/>
     <w:basedOn w:val="Normal"/>
     <w:next w:val="BodyText"/>
@@ -1627,17 +1536,17 @@
     <w:pPr>
       <w:keepNext/>
       <w:keepLines/>
-      <w:spacing w:before="200" w:after="0"/>
+      <w:spacing w:after="0" w:before="200"/>
       <w:outlineLvl w:val="8"/>
     </w:pPr>
     <w:rPr>
-      <w:rFonts w:asciiTheme="majorHAnsi" w:eastAsiaTheme="majorEastAsia" w:hAnsiTheme="majorHAnsi" w:cstheme="majorBidi"/>
-      <w:color w:val="4F81BD" w:themeColor="accent1"/>
+      <w:rFonts w:asciiTheme="majorHAnsi" w:cstheme="majorBidi" w:eastAsiaTheme="majorEastAsia" w:hAnsiTheme="majorHAnsi"/>
+      <w:color w:themeColor="accent1" w:val="4F81BD"/>
       <w:sz w:val="24"/>
       <w:szCs w:val="24"/>
     </w:rPr>
   </w:style>
-  <w:style w:type="paragraph" w:styleId="BlockText">
+  <w:style w:styleId="BlockText" w:type="paragraph">
     <w:name w:val="Block Text"/>
     <w:basedOn w:val="BodyText"/>
     <w:next w:val="BodyText"/>
@@ -1645,11 +1554,11 @@
     <w:unhideWhenUsed/>
     <w:qFormat/>
     <w:pPr>
-      <w:spacing w:before="100" w:after="100"/>
+      <w:spacing w:after="100" w:before="100"/>
       <w:ind w:firstLine="0" w:left="480" w:right="480"/>
     </w:pPr>
   </w:style>
-  <w:style w:type="paragraph" w:styleId="FootnoteText">
+  <w:style w:styleId="FootnoteText" w:type="paragraph">
     <w:name w:val="Footnote Text"/>
     <w:basedOn w:val="Normal"/>
     <w:next w:val="FootnoteText"/>
@@ -1657,28 +1566,43 @@
     <w:unhideWhenUsed/>
     <w:qFormat/>
   </w:style>
-  <w:style w:type="character" w:default="1" w:styleId="DefaultParagraphFont">
+  <w:style w:default="1" w:styleId="DefaultParagraphFont" w:type="character">
     <w:name w:val="Default Paragraph Font"/>
     <w:semiHidden/>
     <w:unhideWhenUsed/>
   </w:style>
-  <w:style w:type="table" w:default="1" w:styleId="Table">
+  <w:style w:default="1" w:styleId="Table" w:type="table">
     <w:name w:val="Table"/>
     <w:basedOn w:val="TableNormal"/>
     <w:semiHidden/>
     <w:unhideWhenUsed/>
     <w:qFormat/>
     <w:tblPr>
-      <w:tblInd w:w="0" w:type="dxa"/>
+      <w:tblInd w:type="dxa" w:w="0"/>
       <w:tblCellMar>
-        <w:top w:w="0" w:type="dxa"/>
-        <w:left w:w="108" w:type="dxa"/>
-        <w:bottom w:w="0" w:type="dxa"/>
-        <w:right w:w="108" w:type="dxa"/>
+        <w:top w:type="dxa" w:w="0"/>
+        <w:left w:type="dxa" w:w="108"/>
+        <w:bottom w:type="dxa" w:w="0"/>
+        <w:right w:type="dxa" w:w="108"/>
       </w:tblCellMar>
     </w:tblPr>
-  </w:style>
-  <w:style w:type="paragraph" w:customStyle="1" w:styleId="DefinitionTerm">
+    <w:tblStylePr w:type="firstRow">
+      <w:tblPr>
+        <w:jc w:val="left"/>
+        <w:tblInd w:type="dxa" w:w="0"/>
+      </w:tblPr>
+      <w:trPr>
+        <w:jc w:val="left"/>
+      </w:trPr>
+      <w:tcPr>
+        <w:vAlign w:val="bottom"/>
+        <w:tcBorders>
+          <w:bottom w:val="single"/>
+        </w:tcBorders>
+      </w:tcPr>
+    </w:tblStylePr>
+  </w:style>
+  <w:style w:customStyle="1" w:styleId="DefinitionTerm" w:type="paragraph">
     <w:name w:val="Definition Term"/>
     <w:basedOn w:val="Normal"/>
     <w:next w:val="Definition"/>
@@ -1691,49 +1615,49 @@
       <w:b/>
     </w:rPr>
   </w:style>
-  <w:style w:type="paragraph" w:customStyle="1" w:styleId="Definition">
+  <w:style w:customStyle="1" w:styleId="Definition" w:type="paragraph">
     <w:name w:val="Definition"/>
     <w:basedOn w:val="Normal"/>
   </w:style>
-  <w:style w:type="paragraph" w:styleId="Caption">
+  <w:style w:styleId="Caption" w:type="paragraph">
     <w:name w:val="Caption"/>
     <w:basedOn w:val="Normal"/>
     <w:link w:val="BodyTextChar"/>
     <w:pPr>
-      <w:spacing w:before="0" w:after="120"/>
+      <w:spacing w:after="120" w:before="0"/>
     </w:pPr>
     <w:rPr>
       <w:i/>
     </w:rPr>
   </w:style>
-  <w:style w:type="paragraph" w:customStyle="1" w:styleId="TableCaption">
+  <w:style w:customStyle="1" w:styleId="TableCaption" w:type="paragraph">
     <w:name w:val="Table Caption"/>
     <w:basedOn w:val="Caption"/>
     <w:pPr>
       <w:keepNext/>
     </w:pPr>
   </w:style>
-  <w:style w:type="paragraph" w:customStyle="1" w:styleId="ImageCaption">
+  <w:style w:customStyle="1" w:styleId="ImageCaption" w:type="paragraph">
     <w:name w:val="Image Caption"/>
     <w:basedOn w:val="Caption"/>
   </w:style>
-  <w:style w:type="paragraph" w:customStyle="1" w:styleId="Figure">
+  <w:style w:customStyle="1" w:styleId="Figure" w:type="paragraph">
     <w:name w:val="Figure"/>
     <w:basedOn w:val="Normal"/>
   </w:style>
-  <w:style w:type="paragraph" w:customStyle="1" w:styleId="CaptionedFigure">
+  <w:style w:customStyle="1" w:styleId="CaptionedFigure" w:type="paragraph">
     <w:name w:val="Captioned Figure"/>
     <w:basedOn w:val="Figure"/>
     <w:pPr>
       <w:keepNext/>
     </w:pPr>
   </w:style>
-  <w:style w:type="character" w:customStyle="1" w:styleId="BodyTextChar">
+  <w:style w:customStyle="1" w:styleId="BodyTextChar" w:type="character">
     <w:name w:val="Body Text Char"/>
     <w:basedOn w:val="DefaultParagraphFont"/>
     <w:link w:val="BodyText"/>
   </w:style>
-  <w:style w:type="character" w:customStyle="1" w:styleId="VerbatimChar">
+  <w:style w:customStyle="1" w:styleId="VerbatimChar" w:type="character">
     <w:name w:val="Verbatim Char"/>
     <w:basedOn w:val="BodyTextChar"/>
     <w:rPr>
@@ -1741,21 +1665,25 @@
       <w:sz w:val="22"/>
     </w:rPr>
   </w:style>
-  <w:style w:type="character" w:styleId="FootnoteReference">
+  <w:style w:customStyle="1" w:styleId="SectionNumber" w:type="character">
+    <w:name w:val="Section Number"/>
+    <w:basedOn w:val="BodyTextChar"/>
+  </w:style>
+  <w:style w:styleId="FootnoteReference" w:type="character">
     <w:name w:val="Footnote Reference"/>
     <w:basedOn w:val="BodyTextChar"/>
     <w:rPr>
       <w:vertAlign w:val="superscript"/>
     </w:rPr>
   </w:style>
-  <w:style w:type="character" w:styleId="Hyperlink">
+  <w:style w:styleId="Hyperlink" w:type="character">
     <w:name w:val="Hyperlink"/>
     <w:basedOn w:val="BodyTextChar"/>
     <w:rPr>
-      <w:color w:val="4F81BD" w:themeColor="accent1"/>
-    </w:rPr>
-  </w:style>
-  <w:style w:type="paragraph" w:styleId="TOCHeading">
+      <w:color w:themeColor="accent1" w:val="4F81BD"/>
+    </w:rPr>
+  </w:style>
+  <w:style w:styleId="TOCHeading" w:type="paragraph">
     <w:name w:val="TOC Heading"/>
     <w:basedOn w:val="Heading1"/>
     <w:next w:val="BodyText"/>
@@ -1767,10 +1695,10 @@
       <w:outlineLvl w:val="9"/>
     </w:pPr>
     <w:rPr>
-      <w:rFonts w:asciiTheme="majorHAnsi" w:eastAsiaTheme="majorEastAsia" w:hAnsiTheme="majorHAnsi" w:cstheme="majorBidi"/>
+      <w:rFonts w:asciiTheme="majorHAnsi" w:cstheme="majorBidi" w:eastAsiaTheme="majorEastAsia" w:hAnsiTheme="majorHAnsi"/>
       <w:b w:val="0"/>
       <w:bCs w:val="0"/>
-      <w:color w:val="365F91" w:themeColor="accent1" w:themeShade="BF"/>
+      <w:color w:themeColor="accent1" w:themeShade="BF" w:val="365F91"/>
     </w:rPr>
   </w:style>
   <w:style w:type="paragraph" w:customStyle="1" w:styleId="SourceCode">
